--- a/Hướng dẫn cài đặt hệ thống.docx
+++ b/Hướng dẫn cài đặt hệ thống.docx
@@ -147,8 +147,6 @@
         <w:pStyle w:val="ListParagraph"/>
         <w:jc w:val="both"/>
       </w:pPr>
-      <w:bookmarkStart w:id="0" w:name="_GoBack"/>
-      <w:bookmarkEnd w:id="0"/>
     </w:p>
     <w:p>
       <w:pPr>
@@ -169,7 +167,16 @@
       </w:r>
       <w:proofErr w:type="gramEnd"/>
       <w:r>
-        <w:t xml:space="preserve"> mục chính copy các file trong thư mục file_exe ra (bao gồm các file </w:t>
+        <w:t xml:space="preserve"> mục chính copy các file trong thư mục </w:t>
+      </w:r>
+      <w:r>
+        <w:rPr>
+          <w:b/>
+        </w:rPr>
+        <w:t>file_exe</w:t>
+      </w:r>
+      <w:r>
+        <w:t xml:space="preserve"> ra (bao gồm các file </w:t>
       </w:r>
       <w:r>
         <w:rPr>
@@ -204,7 +211,10 @@
         <w:t>.py</w:t>
       </w:r>
       <w:r>
-        <w:t xml:space="preserve"> ra </w:t>
+        <w:t xml:space="preserve"> </w:t>
+      </w:r>
+      <w:r>
+        <w:t xml:space="preserve">trong </w:t>
       </w:r>
       <w:proofErr w:type="gramStart"/>
       <w:r>
@@ -212,7 +222,19 @@
       </w:r>
       <w:proofErr w:type="gramEnd"/>
       <w:r>
-        <w:t xml:space="preserve"> mục làm việc chính. </w:t>
+        <w:t xml:space="preserve"> mục </w:t>
+      </w:r>
+      <w:r>
+        <w:rPr>
+          <w:b/>
+        </w:rPr>
+        <w:t>source_code</w:t>
+      </w:r>
+      <w:r>
+        <w:t xml:space="preserve"> </w:t>
+      </w:r>
+      <w:r>
+        <w:t xml:space="preserve">ra thư mục làm việc chính. </w:t>
       </w:r>
     </w:p>
     <w:p>
@@ -273,28 +295,9 @@
         </w:rPr>
       </w:pPr>
       <w:r>
+        <w:lastRenderedPageBreak/>
         <w:t>Trước khi chạy file này nên đọc phần dưới để config lại những file cần thiết</w:t>
       </w:r>
-    </w:p>
-    <w:p>
-      <w:pPr>
-        <w:ind w:left="360"/>
-        <w:jc w:val="both"/>
-        <w:rPr>
-          <w:noProof/>
-          <w:lang w:eastAsia="zh-CN"/>
-        </w:rPr>
-      </w:pPr>
-    </w:p>
-    <w:p>
-      <w:pPr>
-        <w:ind w:left="360"/>
-        <w:jc w:val="both"/>
-        <w:rPr>
-          <w:noProof/>
-          <w:lang w:eastAsia="zh-CN"/>
-        </w:rPr>
-      </w:pPr>
     </w:p>
     <w:p>
       <w:pPr>
@@ -574,7 +577,6 @@
           <w:noProof/>
           <w:lang w:eastAsia="zh-CN"/>
         </w:rPr>
-        <w:lastRenderedPageBreak/>
         <w:drawing>
           <wp:inline distT="0" distB="0" distL="0" distR="0">
             <wp:extent cx="5134708" cy="2847130"/>
@@ -632,6 +634,7 @@
           <w:noProof/>
           <w:lang w:eastAsia="zh-CN"/>
         </w:rPr>
+        <w:lastRenderedPageBreak/>
         <w:t>Từ dòng code thứ 10 đến dòng code thứ 23 làm nhiệm vụ giải quyết bài toán “</w:t>
       </w:r>
       <w:r>
@@ -672,6 +675,7 @@
       </w:r>
       <w:r>
         <w:rPr>
+          <w:b/>
           <w:noProof/>
           <w:lang w:eastAsia="zh-CN"/>
         </w:rPr>
@@ -710,14 +714,15 @@
           <w:noProof/>
           <w:lang w:eastAsia="zh-CN"/>
         </w:rPr>
-        <w:t>"python DataSplit1.p</w:t>
-      </w:r>
-      <w:r>
-        <w:rPr>
-          <w:noProof/>
-          <w:lang w:eastAsia="zh-CN"/>
-        </w:rPr>
-        <w:t>y -i all1.lst -o ./lst -p 5 -t 1</w:t>
+        <w:t>"</w:t>
+      </w:r>
+      <w:r>
+        <w:rPr>
+          <w:b/>
+          <w:noProof/>
+          <w:lang w:eastAsia="zh-CN"/>
+        </w:rPr>
+        <w:t>python DataSplit1.py -i all1.lst -o ./lst -p 5 -t 1</w:t>
       </w:r>
       <w:r>
         <w:rPr>
@@ -756,6 +761,7 @@
       </w:r>
       <w:r>
         <w:rPr>
+          <w:b/>
           <w:noProof/>
           <w:lang w:eastAsia="zh-CN"/>
         </w:rPr>
@@ -850,7 +856,6 @@
           <w:noProof/>
           <w:lang w:eastAsia="zh-CN"/>
         </w:rPr>
-        <w:lastRenderedPageBreak/>
         <w:t>Ở đây thư mục làm việc chính được đặt trong ổ D và có tên là Alize. Với các các tên thư mục và vị trí đặt khác nhau thì cần phải sửa tại đây.</w:t>
       </w:r>
     </w:p>
@@ -983,6 +988,7 @@
           <w:noProof/>
           <w:lang w:val="en-US" w:eastAsia="zh-CN"/>
         </w:rPr>
+        <w:lastRenderedPageBreak/>
         <w:drawing>
           <wp:inline distT="0" distB="0" distL="0" distR="0">
             <wp:extent cx="4848902" cy="1971950"/>
@@ -1111,7 +1117,6 @@
           <w:noProof/>
           <w:lang w:val="en-US" w:eastAsia="zh-CN"/>
         </w:rPr>
-        <w:lastRenderedPageBreak/>
         <w:drawing>
           <wp:inline distT="0" distB="0" distL="0" distR="0">
             <wp:extent cx="5401005" cy="3326004"/>
@@ -1194,19 +1199,7 @@
         <w:rPr>
           <w:i/>
         </w:rPr>
-        <w:t>./cfg/TrainWorldInit_ch.cfg, ./cfg/TrainWorldInit_q</w:t>
-      </w:r>
-      <w:r>
-        <w:rPr>
-          <w:i/>
-        </w:rPr>
-        <w:t>h.cfg</w:t>
-      </w:r>
-      <w:r>
-        <w:rPr>
-          <w:i/>
-        </w:rPr>
-        <w:t>, ./cfg/TrainWorldFinal_ch.cfg, ./cfg/TrainWorldFinal_qh.cfg</w:t>
+        <w:t>./cfg/TrainWorldInit_ch.cfg, ./cfg/TrainWorldInit_qh.cfg, ./cfg/TrainWorldFinal_ch.cfg, ./cfg/TrainWorldFinal_qh.cfg</w:t>
       </w:r>
       <w:r>
         <w:t>. Vị trí cần sửa giống như khi sửa file ./cfg/TrainWorldInit.cfg và ./cfg/TrainWorldFinal.cfg.</w:t>
@@ -1221,6 +1214,7 @@
         </w:numPr>
       </w:pPr>
       <w:r>
+        <w:lastRenderedPageBreak/>
         <w:t xml:space="preserve">Dòng code thứ 40 </w:t>
       </w:r>
       <w:r>
@@ -1246,7 +1240,6 @@
           <w:noProof/>
           <w:lang w:eastAsia="zh-CN"/>
         </w:rPr>
-        <w:lastRenderedPageBreak/>
         <w:drawing>
           <wp:inline distT="0" distB="0" distL="0" distR="0">
             <wp:extent cx="5606980" cy="3097018"/>
@@ -1457,49 +1450,7 @@
         <w:rPr>
           <w:i/>
         </w:rPr>
-        <w:t xml:space="preserve">report_SoPhanLayRaDeTest.txt, </w:t>
-      </w:r>
-      <w:r>
-        <w:rPr>
-          <w:i/>
-        </w:rPr>
-        <w:t>report_</w:t>
-      </w:r>
-      <w:r>
-        <w:rPr>
-          <w:i/>
-        </w:rPr>
-        <w:t>ch_</w:t>
-      </w:r>
-      <w:r>
-        <w:rPr>
-          <w:i/>
-        </w:rPr>
-        <w:t>SoPhanLayRaDeTest.txt</w:t>
-      </w:r>
-      <w:r>
-        <w:rPr>
-          <w:i/>
-        </w:rPr>
-        <w:t xml:space="preserve">, </w:t>
-      </w:r>
-      <w:r>
-        <w:rPr>
-          <w:i/>
-        </w:rPr>
-        <w:t>report_</w:t>
-      </w:r>
-      <w:r>
-        <w:rPr>
-          <w:i/>
-        </w:rPr>
-        <w:t>qh_</w:t>
-      </w:r>
-      <w:r>
-        <w:rPr>
-          <w:i/>
-        </w:rPr>
-        <w:t>SoPhanLayRaDeTest.txt</w:t>
+        <w:t>report_SoPhanLayRaDeTest.txt, report_ch_SoPhanLayRaDeTest.txt, report_qh_SoPhanLayRaDeTest.txt</w:t>
       </w:r>
       <w:r>
         <w:t xml:space="preserve">. Ví dụ, lấy phần 1 ra để test thì đổi tên các file thành report_1.txt, report_ch_1.txt, report_qh_1.txt. Sau đó lưu lại </w:t>
@@ -1517,11 +1468,8 @@
         </w:numPr>
       </w:pPr>
       <w:r>
-        <w:t xml:space="preserve">Dòng code 59 và 60 bị comment lại bởi nó chỉ nên thể chạy sau khi đã chạy 5 lần đánh giá chéo khi đảm bảo tất cả các file đều đã được đưa vào huấn luyện và thử nghiệm. Sau 5 lần thử nghiệm và đổi tên file theo quy tắc nêu </w:t>
-      </w:r>
-      <w:r>
         <w:lastRenderedPageBreak/>
-        <w:t>ra ở trên thì ta sẽ thu được các file report như sau: report_1.txt, report_2.txt</w:t>
+        <w:t>Dòng code 59 và 60 bị comment lại bởi nó chỉ nên thể chạy sau khi đã chạy 5 lần đánh giá chéo khi đảm bảo tất cả các file đều đã được đưa vào huấn luyện và thử nghiệm. Sau 5 lần thử nghiệm và đổi tên file theo quy tắc nêu ra ở trên thì ta sẽ thu được các file report như sau: report_1.txt, report_2.txt</w:t>
       </w:r>
       <w:proofErr w:type="gramStart"/>
       <w:r>
@@ -1731,10 +1679,17 @@
         <w:t xml:space="preserve"> dụng dòng code thứ 62 “</w:t>
       </w:r>
       <w:r>
+        <w:rPr>
+          <w:b/>
+        </w:rPr>
         <w:t>python convert2Number.py -n 20 -f ./mergeData/mergeData.txt</w:t>
       </w:r>
       <w:r>
-        <w:t xml:space="preserve">”, với “-n 20” là biểu thị có 20 file test, “-f  </w:t>
+        <w:t>”, với “-</w:t>
+      </w:r>
+      <w:r>
+        <w:lastRenderedPageBreak/>
+        <w:t xml:space="preserve">n 20” là biểu thị có 20 file test, “-f  </w:t>
       </w:r>
       <w:r>
         <w:t>./mergeData/mergeData.txt</w:t>
@@ -1746,11 +1701,7 @@
         <w:t>./mergeData/mergeData.txt</w:t>
       </w:r>
       <w:r>
-        <w:t xml:space="preserve">, sau khi chạy xong thì kết quả cũng </w:t>
-      </w:r>
-      <w:r>
-        <w:lastRenderedPageBreak/>
-        <w:t>được lưu tại thư mục của file muốn chuyển đổi, cụ thể ở đây kết quả thu được lưu tại thư mục mergaData.</w:t>
+        <w:t>, sau khi chạy xong thì kết quả cũng được lưu tại thư mục của file muốn chuyển đổi, cụ thể ở đây kết quả thu được lưu tại thư mục mergaData.</w:t>
       </w:r>
     </w:p>
     <w:p>
@@ -2025,19 +1976,27 @@
         </w:numPr>
       </w:pPr>
       <w:r>
+        <w:rPr>
+          <w:b/>
+        </w:rPr>
         <w:t xml:space="preserve">python cutWav.py -t </w:t>
       </w:r>
       <w:r>
         <w:rPr>
+          <w:b/>
           <w:color w:val="FF0000"/>
         </w:rPr>
         <w:t>4</w:t>
       </w:r>
       <w:r>
+        <w:rPr>
+          <w:b/>
+        </w:rPr>
         <w:t xml:space="preserve"> -f ./wav/wav</w:t>
       </w:r>
       <w:r>
         <w:rPr>
+          <w:b/>
           <w:color w:val="FF0000"/>
         </w:rPr>
         <w:t>4</w:t>
@@ -2071,7 +2030,16 @@
         </w:numPr>
       </w:pPr>
       <w:r>
-        <w:t>Với file ./cfg/NormFeat_ch_qh.cfg thì dòng cần sửa sẽ là dòng 11 và 17, thay số 4 bằng độ dài tương ứng của file thử nghiệm</w:t>
+        <w:t xml:space="preserve">Với file </w:t>
+      </w:r>
+      <w:r>
+        <w:rPr>
+          <w:b/>
+        </w:rPr>
+        <w:t>./cfg/NormFeat_ch_qh.cfg</w:t>
+      </w:r>
+      <w:r>
+        <w:t xml:space="preserve"> thì dòng cần sửa sẽ là dòng 11 và 17, thay số 4 bằng độ dài tương ứng của file thử nghiệm</w:t>
       </w:r>
     </w:p>
     <w:p>
@@ -2136,13 +2104,16 @@
         </w:numPr>
       </w:pPr>
       <w:r>
-        <w:t>Với file ./cfg/</w:t>
-      </w:r>
-      <w:r>
-        <w:t xml:space="preserve"> EnergyDetector_ch_qh</w:t>
-      </w:r>
-      <w:r>
-        <w:t>.cfg, nội dung cần sửa sẽ là dòng 13, 15 và 21</w:t>
+        <w:t xml:space="preserve">Với file </w:t>
+      </w:r>
+      <w:r>
+        <w:rPr>
+          <w:b/>
+        </w:rPr>
+        <w:t>./cfg/ EnergyDetector_ch_qh.cfg</w:t>
+      </w:r>
+      <w:r>
+        <w:t>, nội dung cần sửa sẽ là dòng 13, 15 và 21</w:t>
       </w:r>
     </w:p>
     <w:p>
@@ -2208,13 +2179,16 @@
         </w:numPr>
       </w:pPr>
       <w:r>
-        <w:t>Với file ./cfg/</w:t>
-      </w:r>
-      <w:r>
-        <w:t xml:space="preserve"> NormFeat_energy_ch_qh</w:t>
-      </w:r>
-      <w:r>
-        <w:t>.cfg thì nội dung cần sửa sẽ là dòng 11 và 19</w:t>
+        <w:t xml:space="preserve">Với file </w:t>
+      </w:r>
+      <w:r>
+        <w:rPr>
+          <w:b/>
+        </w:rPr>
+        <w:t>./cfg/ NormFeat_energy_ch_qh.cfg</w:t>
+      </w:r>
+      <w:r>
+        <w:t xml:space="preserve"> thì nội dung cần sửa sẽ là dòng 11 và 19</w:t>
       </w:r>
     </w:p>
     <w:p>
@@ -2229,8 +2203,8 @@
         </w:rPr>
         <w:drawing>
           <wp:inline distT="0" distB="0" distL="0" distR="0">
-            <wp:extent cx="4601217" cy="2857899"/>
-            <wp:effectExtent l="0" t="0" r="8890" b="0"/>
+            <wp:extent cx="4099728" cy="2546415"/>
+            <wp:effectExtent l="0" t="0" r="0" b="6350"/>
             <wp:docPr id="17" name="Picture 17"/>
             <wp:cNvGraphicFramePr>
               <a:graphicFrameLocks xmlns:a="http://schemas.openxmlformats.org/drawingml/2006/main" noChangeAspect="1"/>
@@ -2257,7 +2231,7 @@
                   <pic:spPr>
                     <a:xfrm>
                       <a:off x="0" y="0"/>
-                      <a:ext cx="4601217" cy="2857899"/>
+                      <a:ext cx="4101856" cy="2547737"/>
                     </a:xfrm>
                     <a:prstGeom prst="rect">
                       <a:avLst/>
@@ -2285,7 +2259,6 @@
           <w:noProof/>
           <w:lang w:val="en-US" w:eastAsia="zh-CN"/>
         </w:rPr>
-        <w:lastRenderedPageBreak/>
         <w:drawing>
           <wp:inline distT="0" distB="0" distL="0" distR="0">
             <wp:extent cx="5943600" cy="1355725"/>
@@ -2338,13 +2311,21 @@
         </w:numPr>
       </w:pPr>
       <w:r>
+        <w:lastRenderedPageBreak/>
         <w:t xml:space="preserve">Dòng code 62 là chương trình dùng để lấy thời gian của hệ thống, </w:t>
       </w:r>
       <w:r>
         <w:rPr>
           <w:i/>
         </w:rPr>
-        <w:t>“python getTime.py -c StartTest -o ./rpt/rpt4</w:t>
+        <w:t>“</w:t>
+      </w:r>
+      <w:r>
+        <w:rPr>
+          <w:b/>
+          <w:i/>
+        </w:rPr>
+        <w:t>python getTime.py -c StartTest -o ./rpt/rpt4</w:t>
       </w:r>
       <w:r>
         <w:t>”, thì chương trình sẽ tạo một file là time.txt trong thư mục ./rpt/rpt4, có nội dung “</w:t>
@@ -2391,29 +2372,27 @@
         <w:t>phân lớp sơ bộ</w:t>
       </w:r>
       <w:r>
-        <w:t xml:space="preserve">, trước khi chạy chúng ta cũng phải sửa những số 4 trong hình sang độ dài của file thử nghiệm thực hiện cắt ở bên trên, ví dụ trong hình đang thử nghiệm với độ </w:t>
+        <w:t xml:space="preserve">, trước khi chạy chúng ta cũng phải sửa những số 4 trong hình sang độ dài của file thử nghiệm thực hiện cắt ở bên trên, ví dụ trong hình đang thử nghiệm với độ dài file là 4s, còn nếu là 6s thì ta thay tất cả những số 4 trong hình bằng số 6. Ngoài ra, cũng cần sửa file </w:t>
       </w:r>
       <w:proofErr w:type="gramStart"/>
       <w:r>
-        <w:t>dài</w:t>
+        <w:t xml:space="preserve">config </w:t>
+      </w:r>
+      <w:r>
+        <w:rPr>
+          <w:b/>
+        </w:rPr>
+        <w:t>./</w:t>
       </w:r>
       <w:proofErr w:type="gramEnd"/>
       <w:r>
-        <w:t xml:space="preserve"> file là 4s, còn nếu là 6s thì ta thay tất cả những số 4 trong hình bằng số 6. Ngoài ra, cũng cần sửa file </w:t>
-      </w:r>
-      <w:proofErr w:type="gramStart"/>
-      <w:r>
-        <w:t>config ./</w:t>
-      </w:r>
-      <w:proofErr w:type="gramEnd"/>
-      <w:r>
-        <w:t>cfg/</w:t>
-      </w:r>
-      <w:r>
-        <w:t xml:space="preserve"> targetTest_part</w:t>
-      </w:r>
-      <w:r>
-        <w:t>.cfg, nội dung cần sửa như hình bên dưới</w:t>
+        <w:rPr>
+          <w:b/>
+        </w:rPr>
+        <w:t>cfg/ targetTest_part.cfg</w:t>
+      </w:r>
+      <w:r>
+        <w:t>, nội dung cần sửa như hình bên dưới</w:t>
       </w:r>
       <w:r>
         <w:t>, với số 4 là độ dài theo thời gian của file thử nghiệm.</w:t>
@@ -2542,11 +2521,31 @@
         </w:numPr>
       </w:pPr>
       <w:r>
-        <w:lastRenderedPageBreak/>
         <w:t>Trước khi chạy đoạn code này chúng ta cũng cần sửa 2 file config để đảm bảo việc thử nghiệm được chính xác</w:t>
       </w:r>
       <w:r>
-        <w:t>, đó là file ./cfg/targetTest_ch_part.cfg và targetTest_qh_part.cfg</w:t>
+        <w:t xml:space="preserve">, đó là file </w:t>
+      </w:r>
+      <w:r>
+        <w:rPr>
+          <w:b/>
+        </w:rPr>
+        <w:t>./cfg/targetTest_ch_part.cfg</w:t>
+      </w:r>
+      <w:r>
+        <w:t xml:space="preserve"> và </w:t>
+      </w:r>
+      <w:r>
+        <w:rPr>
+          <w:b/>
+        </w:rPr>
+        <w:t>./cfg/</w:t>
+      </w:r>
+      <w:r>
+        <w:rPr>
+          <w:b/>
+        </w:rPr>
+        <w:t>targetTest_qh_part.cfg</w:t>
       </w:r>
     </w:p>
     <w:p>
@@ -2561,6 +2560,9 @@
         <w:t xml:space="preserve">Với file </w:t>
       </w:r>
       <w:r>
+        <w:rPr>
+          <w:b/>
+        </w:rPr>
         <w:t>./cfg/targetTest_ch_part.cfg</w:t>
       </w:r>
       <w:r>
@@ -2577,6 +2579,7 @@
           <w:noProof/>
           <w:lang w:val="en-US" w:eastAsia="zh-CN"/>
         </w:rPr>
+        <w:lastRenderedPageBreak/>
         <w:drawing>
           <wp:inline distT="0" distB="0" distL="0" distR="0">
             <wp:extent cx="4401164" cy="1714739"/>
@@ -2623,6 +2626,12 @@
     <w:p>
       <w:pPr>
         <w:pStyle w:val="ListParagraph"/>
+        <w:ind w:left="1440"/>
+      </w:pPr>
+    </w:p>
+    <w:p>
+      <w:pPr>
+        <w:pStyle w:val="ListParagraph"/>
         <w:numPr>
           <w:ilvl w:val="1"/>
           <w:numId w:val="12"/>
@@ -2632,11 +2641,22 @@
         <w:t xml:space="preserve">Với file </w:t>
       </w:r>
       <w:r>
-        <w:t>./cfg/targetTest_q</w:t>
-      </w:r>
-      <w:r>
-        <w:t>h_part.cfg ta sửa dòng 17 và 18</w:t>
-      </w:r>
+        <w:rPr>
+          <w:b/>
+        </w:rPr>
+        <w:t>./cfg/targetTest_qh_part.cfg</w:t>
+      </w:r>
+      <w:r>
+        <w:t xml:space="preserve"> ta sửa dòng 17 và 18</w:t>
+      </w:r>
+    </w:p>
+    <w:p>
+      <w:pPr>
+        <w:pStyle w:val="ListParagraph"/>
+        <w:ind w:left="1440"/>
+      </w:pPr>
+      <w:bookmarkStart w:id="0" w:name="_GoBack"/>
+      <w:bookmarkEnd w:id="0"/>
     </w:p>
     <w:p>
       <w:pPr>
